--- a/Documentos/PantillaVision.docx
+++ b/Documentos/PantillaVision.docx
@@ -6,48 +6,56 @@
       <w:pPr>
         <w:pStyle w:val="Puesto"/>
         <w:jc w:val="right"/>
+        <w:rPr>
+          <w:lang w:val="es-EC"/>
+        </w:rPr>
       </w:pPr>
       <w:r>
         <w:fldChar w:fldCharType="begin"/>
       </w:r>
       <w:r>
+        <w:rPr>
+          <w:lang w:val="es-EC"/>
+        </w:rPr>
         <w:instrText xml:space="preserve"> SUBJECT  \* MERGEFORMAT </w:instrText>
       </w:r>
       <w:r>
         <w:fldChar w:fldCharType="separate"/>
       </w:r>
       <w:r>
-        <w:t xml:space="preserve">Sistema de </w:t>
-      </w:r>
-      <w:proofErr w:type="spellStart"/>
-      <w:r>
-        <w:t>Inventario</w:t>
-      </w:r>
-      <w:proofErr w:type="spellEnd"/>
-      <w:r>
-        <w:t xml:space="preserve"> </w:t>
+        <w:rPr>
+          <w:lang w:val="es-EC"/>
+        </w:rPr>
+        <w:t xml:space="preserve">Sistema de Inventario </w:t>
       </w:r>
       <w:r>
         <w:fldChar w:fldCharType="end"/>
       </w:r>
-      <w:bookmarkStart w:id="0" w:name="_GoBack"/>
-      <w:bookmarkEnd w:id="0"/>
     </w:p>
     <w:p>
       <w:pPr>
         <w:pStyle w:val="Puesto"/>
         <w:jc w:val="right"/>
+        <w:rPr>
+          <w:lang w:val="es-EC"/>
+        </w:rPr>
       </w:pPr>
       <w:r>
         <w:fldChar w:fldCharType="begin"/>
       </w:r>
       <w:r>
+        <w:rPr>
+          <w:lang w:val="es-EC"/>
+        </w:rPr>
         <w:instrText xml:space="preserve"> TITLE  \* MERGEFORMAT </w:instrText>
       </w:r>
       <w:r>
         <w:fldChar w:fldCharType="separate"/>
       </w:r>
       <w:r>
+        <w:rPr>
+          <w:lang w:val="es-EC"/>
+        </w:rPr>
         <w:t>Vision</w:t>
       </w:r>
       <w:r>
@@ -58,6 +66,9 @@
       <w:pPr>
         <w:pStyle w:val="Puesto"/>
         <w:jc w:val="right"/>
+        <w:rPr>
+          <w:lang w:val="es-EC"/>
+        </w:rPr>
       </w:pPr>
     </w:p>
     <w:p>
@@ -66,11 +77,13 @@
         <w:jc w:val="right"/>
         <w:rPr>
           <w:sz w:val="28"/>
+          <w:lang w:val="es-EC"/>
         </w:rPr>
       </w:pPr>
       <w:r>
         <w:rPr>
           <w:sz w:val="28"/>
+          <w:lang w:val="es-EC"/>
         </w:rPr>
         <w:t>Version &lt;1.0&gt;</w:t>
       </w:r>
@@ -80,10 +93,17 @@
         <w:pStyle w:val="Puesto"/>
         <w:rPr>
           <w:sz w:val="28"/>
-        </w:rPr>
-      </w:pPr>
-    </w:p>
-    <w:p/>
+          <w:lang w:val="es-EC"/>
+        </w:rPr>
+      </w:pPr>
+    </w:p>
+    <w:p>
+      <w:pPr>
+        <w:rPr>
+          <w:lang w:val="es-EC"/>
+        </w:rPr>
+      </w:pPr>
+    </w:p>
     <w:p>
       <w:pPr>
         <w:pStyle w:val="InfoBlue"/>
@@ -4436,27 +4456,38 @@
       <w:r>
         <w:br w:type="page"/>
       </w:r>
-      <w:fldSimple w:instr=" TITLE  \* MERGEFORMAT ">
-        <w:r>
-          <w:t>Vision</w:t>
-        </w:r>
-      </w:fldSimple>
+      <w:r>
+        <w:lastRenderedPageBreak/>
+        <w:fldChar w:fldCharType="begin"/>
+      </w:r>
+      <w:r>
+        <w:instrText xml:space="preserve"> TITLE  \* MERGEFORMAT </w:instrText>
+      </w:r>
+      <w:r>
+        <w:fldChar w:fldCharType="separate"/>
+      </w:r>
+      <w:r>
+        <w:t>Vision</w:t>
+      </w:r>
+      <w:r>
+        <w:fldChar w:fldCharType="end"/>
+      </w:r>
     </w:p>
     <w:p>
       <w:pPr>
         <w:pStyle w:val="Ttulo1"/>
       </w:pPr>
-      <w:bookmarkStart w:id="1" w:name="_Toc456598586"/>
-      <w:bookmarkStart w:id="2" w:name="_Toc456600917"/>
-      <w:bookmarkStart w:id="3" w:name="_Toc509300828"/>
-      <w:bookmarkStart w:id="4" w:name="_Toc436203377"/>
-      <w:bookmarkStart w:id="5" w:name="_Toc452813577"/>
+      <w:bookmarkStart w:id="0" w:name="_Toc456598586"/>
+      <w:bookmarkStart w:id="1" w:name="_Toc456600917"/>
+      <w:bookmarkStart w:id="2" w:name="_Toc509300828"/>
+      <w:bookmarkStart w:id="3" w:name="_Toc436203377"/>
+      <w:bookmarkStart w:id="4" w:name="_Toc452813577"/>
       <w:r>
         <w:t>Introduction</w:t>
       </w:r>
+      <w:bookmarkEnd w:id="0"/>
       <w:bookmarkEnd w:id="1"/>
       <w:bookmarkEnd w:id="2"/>
-      <w:bookmarkEnd w:id="3"/>
     </w:p>
     <w:p>
       <w:pPr>
@@ -4526,15 +4557,15 @@
       <w:pPr>
         <w:pStyle w:val="Ttulo2"/>
       </w:pPr>
-      <w:bookmarkStart w:id="6" w:name="_Toc456598587"/>
-      <w:bookmarkStart w:id="7" w:name="_Toc456600918"/>
-      <w:bookmarkStart w:id="8" w:name="_Toc509300829"/>
+      <w:bookmarkStart w:id="5" w:name="_Toc456598587"/>
+      <w:bookmarkStart w:id="6" w:name="_Toc456600918"/>
+      <w:bookmarkStart w:id="7" w:name="_Toc509300829"/>
       <w:r>
         <w:t>Purpose</w:t>
       </w:r>
+      <w:bookmarkEnd w:id="5"/>
       <w:bookmarkEnd w:id="6"/>
       <w:bookmarkEnd w:id="7"/>
-      <w:bookmarkEnd w:id="8"/>
     </w:p>
     <w:p>
       <w:pPr>
@@ -4568,15 +4599,15 @@
       <w:pPr>
         <w:pStyle w:val="Ttulo2"/>
       </w:pPr>
-      <w:bookmarkStart w:id="9" w:name="_Toc456598588"/>
-      <w:bookmarkStart w:id="10" w:name="_Toc456600919"/>
-      <w:bookmarkStart w:id="11" w:name="_Toc509300830"/>
+      <w:bookmarkStart w:id="8" w:name="_Toc456598588"/>
+      <w:bookmarkStart w:id="9" w:name="_Toc456600919"/>
+      <w:bookmarkStart w:id="10" w:name="_Toc509300830"/>
       <w:r>
         <w:t>Scope</w:t>
       </w:r>
+      <w:bookmarkEnd w:id="8"/>
       <w:bookmarkEnd w:id="9"/>
       <w:bookmarkEnd w:id="10"/>
-      <w:bookmarkEnd w:id="11"/>
     </w:p>
     <w:p>
       <w:pPr>
@@ -4593,7 +4624,12 @@
         <w:t xml:space="preserve">Vision </w:t>
       </w:r>
       <w:r>
-        <w:t>document; what Project(s) it is associated with and anything else that is affected or influenced by this document.]</w:t>
+        <w:t>document; what Project(s) it is associated with and anything else that is affected or influenced by this document.</w:t>
+      </w:r>
+      <w:bookmarkStart w:id="11" w:name="_GoBack"/>
+      <w:bookmarkEnd w:id="11"/>
+      <w:r>
+        <w:t>]</w:t>
       </w:r>
     </w:p>
     <w:p>
@@ -4700,8 +4736,8 @@
       <w:r>
         <w:t>Positioning</w:t>
       </w:r>
+      <w:bookmarkEnd w:id="3"/>
       <w:bookmarkEnd w:id="4"/>
-      <w:bookmarkEnd w:id="5"/>
       <w:bookmarkEnd w:id="21"/>
     </w:p>
     <w:p>
@@ -8756,11 +8792,21 @@
           <w:r>
             <w:sym w:font="Symbol" w:char="F0D3"/>
           </w:r>
-          <w:fldSimple w:instr=" DOCPROPERTY &quot;Company&quot;  \* MERGEFORMAT ">
-            <w:r>
-              <w:t>&lt;Company Name&gt;</w:t>
-            </w:r>
-          </w:fldSimple>
+          <w:r>
+            <w:fldChar w:fldCharType="begin"/>
+          </w:r>
+          <w:r>
+            <w:instrText xml:space="preserve"> DOCPROPERTY "Company"  \* MERGEFORMAT </w:instrText>
+          </w:r>
+          <w:r>
+            <w:fldChar w:fldCharType="separate"/>
+          </w:r>
+          <w:r>
+            <w:t>&lt;Company Name&gt;</w:t>
+          </w:r>
+          <w:r>
+            <w:fldChar w:fldCharType="end"/>
+          </w:r>
           <w:r>
             <w:t xml:space="preserve">, </w:t>
           </w:r>
@@ -8777,7 +8823,7 @@
             <w:rPr>
               <w:noProof/>
             </w:rPr>
-            <w:t>2014</w:t>
+            <w:t>2015</w:t>
           </w:r>
           <w:r>
             <w:fldChar w:fldCharType="end"/>
@@ -8824,7 +8870,7 @@
               <w:rStyle w:val="Nmerodepgina"/>
               <w:noProof/>
             </w:rPr>
-            <w:t>13</w:t>
+            <w:t>5</w:t>
           </w:r>
           <w:r>
             <w:rPr>
@@ -9039,11 +9085,21 @@
           <w:tcW w:w="6379" w:type="dxa"/>
         </w:tcPr>
         <w:p>
-          <w:fldSimple w:instr=" TITLE  \* MERGEFORMAT ">
-            <w:r>
-              <w:t>Vision</w:t>
-            </w:r>
-          </w:fldSimple>
+          <w:r>
+            <w:fldChar w:fldCharType="begin"/>
+          </w:r>
+          <w:r>
+            <w:instrText xml:space="preserve"> TITLE  \* MERGEFORMAT </w:instrText>
+          </w:r>
+          <w:r>
+            <w:fldChar w:fldCharType="separate"/>
+          </w:r>
+          <w:r>
+            <w:t>Vision</w:t>
+          </w:r>
+          <w:r>
+            <w:fldChar w:fldCharType="end"/>
+          </w:r>
         </w:p>
       </w:tc>
       <w:tc>
